--- a/shield.docx
+++ b/shield.docx
@@ -8,127 +8,187 @@
         <w:autoSpaceDN w:val="0"/>
         <w:spacing w:after="0" w:line="240" w:lineRule="auto"/>
         <w:rPr>
+          <w:rFonts w:ascii="Segoe UI" w:eastAsiaTheme="minorEastAsia" w:hAnsi="Segoe UI" w:cs="Segoe UI"/>
+          <w:sz w:val="24"/>
+          <w:szCs w:val="24"/>
+        </w:rPr>
+      </w:pPr>
+      <w:r>
+        <w:rPr>
+          <w:rFonts w:ascii="Segoe UI" w:eastAsiaTheme="minorEastAsia" w:hAnsi="Segoe UI" w:cs="Segoe UI" w:hint="eastAsia"/>
+          <w:sz w:val="24"/>
+          <w:szCs w:val="24"/>
+        </w:rPr>
+        <w:t>布洛克成钱包私钥</w:t>
+      </w:r>
+      <w:bookmarkStart w:id="0" w:name="_GoBack"/>
+      <w:bookmarkEnd w:id="0"/>
+      <w:r>
+        <w:rPr>
+          <w:rFonts w:ascii="Segoe UI" w:eastAsiaTheme="minorEastAsia" w:hAnsi="Segoe UI" w:cs="Segoe UI" w:hint="eastAsia"/>
+          <w:sz w:val="24"/>
+          <w:szCs w:val="24"/>
+        </w:rPr>
+        <w:t>：</w:t>
+      </w:r>
+    </w:p>
+    <w:p>
+      <w:pPr>
+        <w:autoSpaceDE w:val="0"/>
+        <w:autoSpaceDN w:val="0"/>
+        <w:spacing w:after="0" w:line="240" w:lineRule="auto"/>
+        <w:rPr>
+          <w:rFonts w:ascii="Segoe UI" w:eastAsiaTheme="minorEastAsia" w:hAnsi="Segoe UI" w:cs="Segoe UI"/>
+          <w:sz w:val="24"/>
+          <w:szCs w:val="24"/>
+        </w:rPr>
+      </w:pPr>
+      <w:r>
+        <w:rPr>
+          <w:rFonts w:ascii="Segoe UI" w:eastAsiaTheme="minorEastAsia" w:hAnsi="Segoe UI" w:cs="Segoe UI"/>
+          <w:sz w:val="24"/>
+          <w:szCs w:val="24"/>
+        </w:rPr>
+        <w:t>5JwFt3jBeRgzguqHvs7Uk7SWHwWSwcpgDdth2fSMNNU3Hz6hABw</w:t>
+      </w:r>
+    </w:p>
+    <w:p>
+      <w:pPr>
+        <w:autoSpaceDE w:val="0"/>
+        <w:autoSpaceDN w:val="0"/>
+        <w:spacing w:after="0" w:line="240" w:lineRule="auto"/>
+        <w:rPr>
+          <w:rFonts w:ascii="Segoe UI" w:eastAsiaTheme="minorEastAsia" w:hAnsi="Segoe UI" w:cs="Segoe UI" w:hint="eastAsia"/>
+          <w:sz w:val="24"/>
+          <w:szCs w:val="24"/>
+        </w:rPr>
+      </w:pPr>
+    </w:p>
+    <w:p>
+      <w:pPr>
+        <w:autoSpaceDE w:val="0"/>
+        <w:autoSpaceDN w:val="0"/>
+        <w:spacing w:after="0" w:line="240" w:lineRule="auto"/>
+        <w:rPr>
           <w:rFonts w:ascii="Segoe UI" w:hAnsi="Segoe UI" w:cs="Segoe UI"/>
           <w:sz w:val="24"/>
           <w:szCs w:val="24"/>
         </w:rPr>
       </w:pPr>
-      <w:bookmarkStart w:id="0" w:name="_GoBack"/>
-      <w:bookmarkEnd w:id="0"/>
-    </w:p>
-    <w:p>
-      <w:pPr>
-        <w:autoSpaceDE w:val="0"/>
-        <w:autoSpaceDN w:val="0"/>
-        <w:spacing w:after="0" w:line="240" w:lineRule="auto"/>
+      <w:proofErr w:type="gramStart"/>
+      <w:r>
         <w:rPr>
           <w:rFonts w:ascii="Segoe UI" w:hAnsi="Segoe UI" w:cs="Segoe UI"/>
           <w:sz w:val="24"/>
           <w:szCs w:val="24"/>
         </w:rPr>
-      </w:pPr>
-      <w:proofErr w:type="gramStart"/>
+        <w:t>winbas.mgmt.tv3cloud.net:64662</w:t>
+      </w:r>
       <w:r>
         <w:rPr>
           <w:rFonts w:ascii="Segoe UI" w:hAnsi="Segoe UI" w:cs="Segoe UI"/>
           <w:sz w:val="24"/>
           <w:szCs w:val="24"/>
         </w:rPr>
-        <w:t>winbas.mgmt.tv3cloud.net:64662</w:t>
-      </w:r>
+        <w:t xml:space="preserve">  :</w:t>
+      </w:r>
+      <w:proofErr w:type="spellStart"/>
+      <w:proofErr w:type="gramEnd"/>
       <w:r>
         <w:rPr>
           <w:rFonts w:ascii="Segoe UI" w:hAnsi="Segoe UI" w:cs="Segoe UI"/>
           <w:sz w:val="24"/>
           <w:szCs w:val="24"/>
         </w:rPr>
-        <w:t xml:space="preserve">  :</w:t>
-      </w:r>
-      <w:proofErr w:type="spellStart"/>
-      <w:proofErr w:type="gramEnd"/>
+        <w:t>romote</w:t>
+      </w:r>
+      <w:proofErr w:type="spellEnd"/>
       <w:r>
         <w:rPr>
           <w:rFonts w:ascii="Segoe UI" w:hAnsi="Segoe UI" w:cs="Segoe UI"/>
           <w:sz w:val="24"/>
           <w:szCs w:val="24"/>
         </w:rPr>
-        <w:t>romote</w:t>
-      </w:r>
-      <w:proofErr w:type="spellEnd"/>
-      <w:r>
+        <w:t xml:space="preserve"> Server Name</w:t>
+      </w:r>
+    </w:p>
+    <w:p>
+      <w:pPr>
+        <w:autoSpaceDE w:val="0"/>
+        <w:autoSpaceDN w:val="0"/>
+        <w:spacing w:after="0" w:line="240" w:lineRule="auto"/>
         <w:rPr>
           <w:rFonts w:ascii="Segoe UI" w:hAnsi="Segoe UI" w:cs="Segoe UI"/>
           <w:sz w:val="24"/>
           <w:szCs w:val="24"/>
         </w:rPr>
-        <w:t xml:space="preserve"> Server Name</w:t>
-      </w:r>
-    </w:p>
-    <w:p>
-      <w:pPr>
-        <w:autoSpaceDE w:val="0"/>
-        <w:autoSpaceDN w:val="0"/>
-        <w:spacing w:after="0" w:line="240" w:lineRule="auto"/>
+      </w:pPr>
+      <w:proofErr w:type="gramStart"/>
+      <w:r>
         <w:rPr>
           <w:rFonts w:ascii="Segoe UI" w:hAnsi="Segoe UI" w:cs="Segoe UI"/>
           <w:sz w:val="24"/>
           <w:szCs w:val="24"/>
         </w:rPr>
-      </w:pPr>
-      <w:proofErr w:type="gramStart"/>
+        <w:t xml:space="preserve">ad.mgmt.tv3cloud.net </w:t>
+      </w:r>
       <w:r>
         <w:rPr>
           <w:rFonts w:ascii="Segoe UI" w:hAnsi="Segoe UI" w:cs="Segoe UI"/>
           <w:sz w:val="24"/>
           <w:szCs w:val="24"/>
         </w:rPr>
-        <w:t xml:space="preserve">ad.mgmt.tv3cloud.net </w:t>
-      </w:r>
+        <w:t>:</w:t>
+      </w:r>
+      <w:proofErr w:type="gramEnd"/>
       <w:r>
         <w:rPr>
           <w:rFonts w:ascii="Segoe UI" w:hAnsi="Segoe UI" w:cs="Segoe UI"/>
           <w:sz w:val="24"/>
           <w:szCs w:val="24"/>
         </w:rPr>
-        <w:t>:</w:t>
-      </w:r>
-      <w:proofErr w:type="gramEnd"/>
+        <w:t xml:space="preserve"> \</w:t>
+      </w:r>
+      <w:proofErr w:type="spellStart"/>
       <w:r>
         <w:rPr>
           <w:rFonts w:ascii="Segoe UI" w:hAnsi="Segoe UI" w:cs="Segoe UI"/>
           <w:sz w:val="24"/>
           <w:szCs w:val="24"/>
         </w:rPr>
-        <w:t xml:space="preserve"> \</w:t>
-      </w:r>
-      <w:proofErr w:type="spellStart"/>
+        <w:t>eliydai</w:t>
+      </w:r>
+      <w:proofErr w:type="spellEnd"/>
       <w:r>
         <w:rPr>
           <w:rFonts w:ascii="Segoe UI" w:hAnsi="Segoe UI" w:cs="Segoe UI"/>
           <w:sz w:val="24"/>
           <w:szCs w:val="24"/>
         </w:rPr>
-        <w:t>eliydai</w:t>
-      </w:r>
-      <w:proofErr w:type="spellEnd"/>
+        <w:t xml:space="preserve"> </w:t>
+      </w:r>
+      <w:proofErr w:type="spellStart"/>
       <w:r>
         <w:rPr>
           <w:rFonts w:ascii="Segoe UI" w:hAnsi="Segoe UI" w:cs="Segoe UI"/>
           <w:sz w:val="24"/>
           <w:szCs w:val="24"/>
         </w:rPr>
-        <w:t xml:space="preserve"> </w:t>
-      </w:r>
-      <w:proofErr w:type="spellStart"/>
-      <w:r>
+        <w:t>UserName</w:t>
+      </w:r>
+      <w:proofErr w:type="spellEnd"/>
+    </w:p>
+    <w:p>
+      <w:pPr>
+        <w:autoSpaceDE w:val="0"/>
+        <w:autoSpaceDN w:val="0"/>
+        <w:spacing w:after="0" w:line="240" w:lineRule="auto"/>
         <w:rPr>
           <w:rFonts w:ascii="Segoe UI" w:hAnsi="Segoe UI" w:cs="Segoe UI"/>
           <w:sz w:val="24"/>
           <w:szCs w:val="24"/>
         </w:rPr>
-        <w:t>UserName</w:t>
-      </w:r>
-      <w:proofErr w:type="spellEnd"/>
+      </w:pPr>
     </w:p>
     <w:p>
       <w:pPr>
@@ -141,82 +201,82 @@
           <w:szCs w:val="24"/>
         </w:rPr>
       </w:pPr>
-    </w:p>
-    <w:p>
-      <w:pPr>
-        <w:autoSpaceDE w:val="0"/>
-        <w:autoSpaceDN w:val="0"/>
-        <w:spacing w:after="0" w:line="240" w:lineRule="auto"/>
+      <w:r>
         <w:rPr>
           <w:rFonts w:ascii="Segoe UI" w:hAnsi="Segoe UI" w:cs="Segoe UI"/>
           <w:sz w:val="24"/>
           <w:szCs w:val="24"/>
         </w:rPr>
-      </w:pPr>
+        <w:t>jIx+16</w:t>
+      </w:r>
+      <w:proofErr w:type="gramStart"/>
       <w:r>
         <w:rPr>
           <w:rFonts w:ascii="Segoe UI" w:hAnsi="Segoe UI" w:cs="Segoe UI"/>
           <w:sz w:val="24"/>
           <w:szCs w:val="24"/>
         </w:rPr>
-        <w:t>jIx+16</w:t>
-      </w:r>
-      <w:proofErr w:type="gramStart"/>
+        <w:t>Xj</w:t>
+      </w:r>
       <w:r>
         <w:rPr>
           <w:rFonts w:ascii="Segoe UI" w:hAnsi="Segoe UI" w:cs="Segoe UI"/>
           <w:sz w:val="24"/>
           <w:szCs w:val="24"/>
         </w:rPr>
-        <w:t>Xj</w:t>
-      </w:r>
+        <w:t xml:space="preserve"> :</w:t>
+      </w:r>
+      <w:proofErr w:type="gramEnd"/>
       <w:r>
         <w:rPr>
           <w:rFonts w:ascii="Segoe UI" w:hAnsi="Segoe UI" w:cs="Segoe UI"/>
           <w:sz w:val="24"/>
           <w:szCs w:val="24"/>
         </w:rPr>
-        <w:t xml:space="preserve"> :</w:t>
-      </w:r>
-      <w:proofErr w:type="gramEnd"/>
-      <w:r>
+        <w:t xml:space="preserve"> password</w:t>
+      </w:r>
+    </w:p>
+    <w:p>
+      <w:pPr>
+        <w:autoSpaceDE w:val="0"/>
+        <w:autoSpaceDN w:val="0"/>
+        <w:spacing w:after="0" w:line="240" w:lineRule="auto"/>
         <w:rPr>
           <w:rFonts w:ascii="Segoe UI" w:hAnsi="Segoe UI" w:cs="Segoe UI"/>
           <w:sz w:val="24"/>
           <w:szCs w:val="24"/>
         </w:rPr>
-        <w:t xml:space="preserve"> password</w:t>
-      </w:r>
-    </w:p>
-    <w:p>
-      <w:pPr>
-        <w:autoSpaceDE w:val="0"/>
-        <w:autoSpaceDN w:val="0"/>
-        <w:spacing w:after="0" w:line="240" w:lineRule="auto"/>
+      </w:pPr>
+      <w:proofErr w:type="spellStart"/>
+      <w:r>
         <w:rPr>
           <w:rFonts w:ascii="Segoe UI" w:hAnsi="Segoe UI" w:cs="Segoe UI"/>
           <w:sz w:val="24"/>
           <w:szCs w:val="24"/>
         </w:rPr>
-      </w:pPr>
-      <w:proofErr w:type="spellStart"/>
+        <w:t>azureuser</w:t>
+      </w:r>
+      <w:proofErr w:type="spellEnd"/>
       <w:r>
         <w:rPr>
           <w:rFonts w:ascii="Segoe UI" w:hAnsi="Segoe UI" w:cs="Segoe UI"/>
           <w:sz w:val="24"/>
           <w:szCs w:val="24"/>
         </w:rPr>
-        <w:t>azureuser</w:t>
-      </w:r>
-      <w:proofErr w:type="spellEnd"/>
-      <w:r>
+        <w:t xml:space="preserve"> Esoteric$</w:t>
+      </w:r>
+    </w:p>
+    <w:p>
+      <w:pPr>
+        <w:autoSpaceDE w:val="0"/>
+        <w:autoSpaceDN w:val="0"/>
+        <w:spacing w:after="0" w:line="240" w:lineRule="auto"/>
         <w:rPr>
           <w:rFonts w:ascii="Segoe UI" w:hAnsi="Segoe UI" w:cs="Segoe UI"/>
           <w:sz w:val="24"/>
           <w:szCs w:val="24"/>
         </w:rPr>
-        <w:t xml:space="preserve"> Esoteric$</w:t>
-      </w:r>
+      </w:pPr>
     </w:p>
     <w:p>
       <w:pPr>
@@ -229,6 +289,22 @@
           <w:szCs w:val="24"/>
         </w:rPr>
       </w:pPr>
+      <w:r>
+        <w:rPr>
+          <w:rFonts w:asciiTheme="minorEastAsia" w:eastAsiaTheme="minorEastAsia" w:hAnsiTheme="minorEastAsia" w:cs="Segoe UI"/>
+          <w:sz w:val="24"/>
+          <w:szCs w:val="24"/>
+        </w:rPr>
+        <w:t>P</w:t>
+      </w:r>
+      <w:r>
+        <w:rPr>
+          <w:rFonts w:asciiTheme="minorEastAsia" w:eastAsiaTheme="minorEastAsia" w:hAnsiTheme="minorEastAsia" w:cs="Segoe UI" w:hint="eastAsia"/>
+          <w:sz w:val="24"/>
+          <w:szCs w:val="24"/>
+        </w:rPr>
+        <w:t>assCode：6213884</w:t>
+      </w:r>
     </w:p>
     <w:p>
       <w:pPr>
@@ -241,42 +317,14 @@
           <w:szCs w:val="24"/>
         </w:rPr>
       </w:pPr>
-      <w:r>
-        <w:rPr>
-          <w:rFonts w:asciiTheme="minorEastAsia" w:eastAsiaTheme="minorEastAsia" w:hAnsiTheme="minorEastAsia" w:cs="Segoe UI"/>
-          <w:sz w:val="24"/>
-          <w:szCs w:val="24"/>
-        </w:rPr>
-        <w:t>P</w:t>
-      </w:r>
-      <w:r>
-        <w:rPr>
-          <w:rFonts w:asciiTheme="minorEastAsia" w:eastAsiaTheme="minorEastAsia" w:hAnsiTheme="minorEastAsia" w:cs="Segoe UI" w:hint="eastAsia"/>
-          <w:sz w:val="24"/>
-          <w:szCs w:val="24"/>
-        </w:rPr>
-        <w:t>assCode：6213884</w:t>
-      </w:r>
-    </w:p>
-    <w:p>
-      <w:pPr>
-        <w:autoSpaceDE w:val="0"/>
-        <w:autoSpaceDN w:val="0"/>
-        <w:spacing w:after="0" w:line="240" w:lineRule="auto"/>
-        <w:rPr>
-          <w:rFonts w:ascii="Segoe UI" w:hAnsi="Segoe UI" w:cs="Segoe UI"/>
-          <w:sz w:val="24"/>
-          <w:szCs w:val="24"/>
-        </w:rPr>
-      </w:pPr>
-    </w:p>
-    <w:p>
-      <w:pPr>
-        <w:autoSpaceDE w:val="0"/>
-        <w:autoSpaceDN w:val="0"/>
-        <w:spacing w:after="0" w:line="240" w:lineRule="auto"/>
-      </w:pPr>
-      <w:hyperlink r:id="rId4" w:history="1">
+    </w:p>
+    <w:p>
+      <w:pPr>
+        <w:autoSpaceDE w:val="0"/>
+        <w:autoSpaceDN w:val="0"/>
+        <w:spacing w:after="0" w:line="240" w:lineRule="auto"/>
+      </w:pPr>
+      <w:hyperlink r:id="rId6" w:history="1">
         <w:r>
           <w:rPr>
             <w:rFonts w:ascii="Arial" w:hAnsi="Arial" w:cs="Arial"/>
@@ -346,7 +394,7 @@
         <w:autoSpaceDN w:val="0"/>
         <w:spacing w:after="0" w:line="240" w:lineRule="auto"/>
       </w:pPr>
-      <w:hyperlink r:id="rId5" w:history="1">
+      <w:hyperlink r:id="rId7" w:history="1">
         <w:r>
           <w:rPr>
             <w:rStyle w:val="Hyperlink"/>
@@ -408,7 +456,7 @@
           <w:szCs w:val="20"/>
         </w:rPr>
       </w:pPr>
-      <w:hyperlink r:id="rId6" w:history="1">
+      <w:hyperlink r:id="rId8" w:history="1">
         <w:r>
           <w:rPr>
             <w:rStyle w:val="Hyperlink"/>
@@ -788,7 +836,6 @@
           <w:szCs w:val="20"/>
         </w:rPr>
       </w:pPr>
-      <w:proofErr w:type="gramStart"/>
       <w:r>
         <w:rPr>
           <w:rFonts w:ascii="Times New Roman" w:hAnsi="Times New Roman" w:cs="Times New Roman"/>
@@ -807,7 +854,6 @@
         </w:rPr>
         <w:t>的是</w:t>
       </w:r>
-      <w:proofErr w:type="gramEnd"/>
       <w:r>
         <w:rPr>
           <w:rFonts w:ascii="SimSun" w:eastAsia="SimSun" w:hAnsi="SimSun" w:cs="SimSun" w:hint="eastAsia"/>
@@ -895,7 +941,7 @@
           <w:szCs w:val="20"/>
         </w:rPr>
       </w:pPr>
-      <w:hyperlink r:id="rId7" w:history="1">
+      <w:hyperlink r:id="rId9" w:history="1">
         <w:r>
           <w:rPr>
             <w:rStyle w:val="Hyperlink"/>
@@ -1203,67 +1249,7 @@
           <w:sz w:val="20"/>
           <w:szCs w:val="20"/>
         </w:rPr>
-        <w:t>--</w:t>
-      </w:r>
-      <w:proofErr w:type="spellStart"/>
-      <w:r>
-        <w:rPr>
-          <w:rFonts w:asciiTheme="minorEastAsia" w:eastAsiaTheme="minorEastAsia" w:hAnsiTheme="minorEastAsia" w:cs="Segoe UI"/>
-          <w:color w:val="000000"/>
-          <w:sz w:val="20"/>
-          <w:szCs w:val="20"/>
-        </w:rPr>
-        <w:t>env</w:t>
-      </w:r>
-      <w:proofErr w:type="spellEnd"/>
-      <w:r>
-        <w:rPr>
-          <w:rFonts w:asciiTheme="minorEastAsia" w:eastAsiaTheme="minorEastAsia" w:hAnsiTheme="minorEastAsia" w:cs="Segoe UI"/>
-          <w:color w:val="000000"/>
-          <w:sz w:val="20"/>
-          <w:szCs w:val="20"/>
-        </w:rPr>
-        <w:t xml:space="preserve"> tlsprodc-chrome-win8 --</w:t>
-      </w:r>
-      <w:proofErr w:type="spellStart"/>
-      <w:r>
-        <w:rPr>
-          <w:rFonts w:asciiTheme="minorEastAsia" w:eastAsiaTheme="minorEastAsia" w:hAnsiTheme="minorEastAsia" w:cs="Segoe UI"/>
-          <w:color w:val="000000"/>
-          <w:sz w:val="20"/>
-          <w:szCs w:val="20"/>
-        </w:rPr>
-        <w:t>var</w:t>
-      </w:r>
-      <w:proofErr w:type="spellEnd"/>
-      <w:r>
-        <w:rPr>
-          <w:rFonts w:asciiTheme="minorEastAsia" w:eastAsiaTheme="minorEastAsia" w:hAnsiTheme="minorEastAsia" w:cs="Segoe UI"/>
-          <w:color w:val="000000"/>
-          <w:sz w:val="20"/>
-          <w:szCs w:val="20"/>
-        </w:rPr>
-        <w:t xml:space="preserve"> site=A --</w:t>
-      </w:r>
-      <w:proofErr w:type="spellStart"/>
-      <w:r>
-        <w:rPr>
-          <w:rFonts w:asciiTheme="minorEastAsia" w:eastAsiaTheme="minorEastAsia" w:hAnsiTheme="minorEastAsia" w:cs="Segoe UI"/>
-          <w:color w:val="000000"/>
-          <w:sz w:val="20"/>
-          <w:szCs w:val="20"/>
-        </w:rPr>
-        <w:t>var</w:t>
-      </w:r>
-      <w:proofErr w:type="spellEnd"/>
-      <w:r>
-        <w:rPr>
-          <w:rFonts w:asciiTheme="minorEastAsia" w:eastAsiaTheme="minorEastAsia" w:hAnsiTheme="minorEastAsia" w:cs="Segoe UI"/>
-          <w:color w:val="000000"/>
-          <w:sz w:val="20"/>
-          <w:szCs w:val="20"/>
-        </w:rPr>
-        <w:t xml:space="preserve"> slot=S76</w:t>
+        <w:t>--env tlsprodc-chrome-win8 --var site=A --var slot=S76</w:t>
       </w:r>
     </w:p>
     <w:p>
@@ -1570,7 +1556,6 @@
           <w:sz w:val="20"/>
           <w:szCs w:val="20"/>
         </w:rPr>
-        <w:lastRenderedPageBreak/>
         <w:t>"</w:t>
       </w:r>
       <w:proofErr w:type="spellStart"/>
@@ -2023,7 +2008,7 @@
           <w:szCs w:val="20"/>
         </w:rPr>
       </w:pPr>
-      <w:hyperlink r:id="rId8" w:history="1">
+      <w:hyperlink r:id="rId10" w:history="1">
         <w:r>
           <w:rPr>
             <w:rStyle w:val="Hyperlink"/>
@@ -2219,27 +2204,7 @@
           <w:sz w:val="20"/>
           <w:szCs w:val="20"/>
         </w:rPr>
-        <w:t>/LiveTVGuideFilter10ft.js --</w:t>
-      </w:r>
-      <w:proofErr w:type="spellStart"/>
-      <w:r>
-        <w:rPr>
-          <w:rFonts w:ascii="Segoe UI" w:hAnsi="Segoe UI" w:cs="Segoe UI"/>
-          <w:color w:val="000000"/>
-          <w:sz w:val="20"/>
-          <w:szCs w:val="20"/>
-        </w:rPr>
-        <w:t>env</w:t>
-      </w:r>
-      <w:proofErr w:type="spellEnd"/>
-      <w:r>
-        <w:rPr>
-          <w:rFonts w:ascii="Segoe UI" w:hAnsi="Segoe UI" w:cs="Segoe UI"/>
-          <w:color w:val="000000"/>
-          <w:sz w:val="20"/>
-          <w:szCs w:val="20"/>
-        </w:rPr>
-        <w:t xml:space="preserve"> funk-chrome-10ft-1080</w:t>
+        <w:t>/LiveTVGuideFilter10ft.js --env funk-chrome-10ft-1080</w:t>
       </w:r>
     </w:p>
     <w:p/>
@@ -2786,7 +2751,6 @@
           <w:sz w:val="20"/>
           <w:szCs w:val="20"/>
         </w:rPr>
-        <w:lastRenderedPageBreak/>
         <w:t>C:\EHOEZHU\ReachClient&gt;setenv</w:t>
       </w:r>
     </w:p>
@@ -3711,7 +3675,7 @@
                     <pic:cNvPicPr/>
                   </pic:nvPicPr>
                   <pic:blipFill>
-                    <a:blip r:embed="rId9">
+                    <a:blip r:embed="rId11">
                       <a:extLst>
                         <a:ext uri="{28A0092B-C50C-407E-A947-70E740481C1C}">
                           <a14:useLocalDpi xmlns:a14="http://schemas.microsoft.com/office/drawing/2010/main" val="0"/>
@@ -3811,7 +3775,6 @@
         <w:spacing w:after="0" w:line="240" w:lineRule="auto"/>
       </w:pPr>
       <w:r>
-        <w:lastRenderedPageBreak/>
         <w:t>Account:</w:t>
       </w:r>
     </w:p>
@@ -3864,7 +3827,7 @@
                 <w:rFonts w:eastAsiaTheme="minorEastAsia"/>
               </w:rPr>
             </w:pPr>
-            <w:hyperlink r:id="rId10" w:history="1">
+            <w:hyperlink r:id="rId12" w:history="1">
               <w:r>
                 <w:rPr>
                   <w:rStyle w:val="Hyperlink"/>
@@ -4004,7 +3967,7 @@
                 <w:rFonts w:eastAsiaTheme="minorEastAsia"/>
               </w:rPr>
             </w:pPr>
-            <w:hyperlink r:id="rId11" w:history="1">
+            <w:hyperlink r:id="rId13" w:history="1">
               <w:r>
                 <w:rPr>
                   <w:rStyle w:val="Hyperlink"/>
@@ -4363,7 +4326,7 @@
         </w:rPr>
         <w:t xml:space="preserve"> &lt;</w:t>
       </w:r>
-      <w:hyperlink r:id="rId12" w:history="1">
+      <w:hyperlink r:id="rId14" w:history="1">
         <w:r>
           <w:rPr>
             <w:rStyle w:val="Hyperlink"/>
@@ -4393,7 +4356,7 @@
         </w:rPr>
         <w:t> Yu Deng &lt;</w:t>
       </w:r>
-      <w:hyperlink r:id="rId13" w:history="1">
+      <w:hyperlink r:id="rId15" w:history="1">
         <w:r>
           <w:rPr>
             <w:rStyle w:val="Hyperlink"/>
@@ -4712,6 +4675,56 @@
     </w:sectPr>
   </w:body>
 </w:document>
+</file>
+
+<file path=word/endnotes.xml><?xml version="1.0" encoding="utf-8"?>
+<w:endnotes xmlns:wpc="http://schemas.microsoft.com/office/word/2010/wordprocessingCanvas" xmlns:cx="http://schemas.microsoft.com/office/drawing/2014/chartex" xmlns:cx1="http://schemas.microsoft.com/office/drawing/2015/9/8/chartex" xmlns:cx2="http://schemas.microsoft.com/office/drawing/2015/10/21/chartex" xmlns:cx3="http://schemas.microsoft.com/office/drawing/2016/5/9/chartex" xmlns:cx4="http://schemas.microsoft.com/office/drawing/2016/5/10/chartex" xmlns:cx5="http://schemas.microsoft.com/office/drawing/2016/5/11/chartex" xmlns:cx6="http://schemas.microsoft.com/office/drawing/2016/5/12/chartex" xmlns:cx7="http://schemas.microsoft.com/office/drawing/2016/5/13/chartex" xmlns:cx8="http://schemas.microsoft.com/office/drawing/2016/5/14/chartex" xmlns:mc="http://schemas.openxmlformats.org/markup-compatibility/2006" xmlns:aink="http://schemas.microsoft.com/office/drawing/2016/ink" xmlns:am3d="http://schemas.microsoft.com/office/drawing/2017/model3d" xmlns:o="urn:schemas-microsoft-com:office:office" xmlns:r="http://schemas.openxmlformats.org/officeDocument/2006/relationships" xmlns:m="http://schemas.openxmlformats.org/officeDocument/2006/math" xmlns:v="urn:schemas-microsoft-com:vml" xmlns:wp14="http://schemas.microsoft.com/office/word/2010/wordprocessingDrawing" xmlns:wp="http://schemas.openxmlformats.org/drawingml/2006/wordprocessingDrawing" xmlns:w10="urn:schemas-microsoft-com:office:word" xmlns:w="http://schemas.openxmlformats.org/wordprocessingml/2006/main" xmlns:w14="http://schemas.microsoft.com/office/word/2010/wordml" xmlns:w15="http://schemas.microsoft.com/office/word/2012/wordml" xmlns:w16cid="http://schemas.microsoft.com/office/word/2016/wordml/cid" xmlns:w16se="http://schemas.microsoft.com/office/word/2015/wordml/symex" xmlns:wpg="http://schemas.microsoft.com/office/word/2010/wordprocessingGroup" xmlns:wpi="http://schemas.microsoft.com/office/word/2010/wordprocessingInk" xmlns:wne="http://schemas.microsoft.com/office/word/2006/wordml" xmlns:wps="http://schemas.microsoft.com/office/word/2010/wordprocessingShape" mc:Ignorable="w14 w15 w16se w16cid wp14">
+  <w:endnote w:type="separator" w:id="-1">
+    <w:p>
+      <w:pPr>
+        <w:spacing w:after="0" w:line="240" w:lineRule="auto"/>
+      </w:pPr>
+      <w:r>
+        <w:separator/>
+      </w:r>
+    </w:p>
+  </w:endnote>
+  <w:endnote w:type="continuationSeparator" w:id="0">
+    <w:p>
+      <w:pPr>
+        <w:spacing w:after="0" w:line="240" w:lineRule="auto"/>
+      </w:pPr>
+      <w:r>
+        <w:continuationSeparator/>
+      </w:r>
+    </w:p>
+  </w:endnote>
+</w:endnotes>
+</file>
+
+<file path=word/footnotes.xml><?xml version="1.0" encoding="utf-8"?>
+<w:footnotes xmlns:wpc="http://schemas.microsoft.com/office/word/2010/wordprocessingCanvas" xmlns:cx="http://schemas.microsoft.com/office/drawing/2014/chartex" xmlns:cx1="http://schemas.microsoft.com/office/drawing/2015/9/8/chartex" xmlns:cx2="http://schemas.microsoft.com/office/drawing/2015/10/21/chartex" xmlns:cx3="http://schemas.microsoft.com/office/drawing/2016/5/9/chartex" xmlns:cx4="http://schemas.microsoft.com/office/drawing/2016/5/10/chartex" xmlns:cx5="http://schemas.microsoft.com/office/drawing/2016/5/11/chartex" xmlns:cx6="http://schemas.microsoft.com/office/drawing/2016/5/12/chartex" xmlns:cx7="http://schemas.microsoft.com/office/drawing/2016/5/13/chartex" xmlns:cx8="http://schemas.microsoft.com/office/drawing/2016/5/14/chartex" xmlns:mc="http://schemas.openxmlformats.org/markup-compatibility/2006" xmlns:aink="http://schemas.microsoft.com/office/drawing/2016/ink" xmlns:am3d="http://schemas.microsoft.com/office/drawing/2017/model3d" xmlns:o="urn:schemas-microsoft-com:office:office" xmlns:r="http://schemas.openxmlformats.org/officeDocument/2006/relationships" xmlns:m="http://schemas.openxmlformats.org/officeDocument/2006/math" xmlns:v="urn:schemas-microsoft-com:vml" xmlns:wp14="http://schemas.microsoft.com/office/word/2010/wordprocessingDrawing" xmlns:wp="http://schemas.openxmlformats.org/drawingml/2006/wordprocessingDrawing" xmlns:w10="urn:schemas-microsoft-com:office:word" xmlns:w="http://schemas.openxmlformats.org/wordprocessingml/2006/main" xmlns:w14="http://schemas.microsoft.com/office/word/2010/wordml" xmlns:w15="http://schemas.microsoft.com/office/word/2012/wordml" xmlns:w16cid="http://schemas.microsoft.com/office/word/2016/wordml/cid" xmlns:w16se="http://schemas.microsoft.com/office/word/2015/wordml/symex" xmlns:wpg="http://schemas.microsoft.com/office/word/2010/wordprocessingGroup" xmlns:wpi="http://schemas.microsoft.com/office/word/2010/wordprocessingInk" xmlns:wne="http://schemas.microsoft.com/office/word/2006/wordml" xmlns:wps="http://schemas.microsoft.com/office/word/2010/wordprocessingShape" mc:Ignorable="w14 w15 w16se w16cid wp14">
+  <w:footnote w:type="separator" w:id="-1">
+    <w:p>
+      <w:pPr>
+        <w:spacing w:after="0" w:line="240" w:lineRule="auto"/>
+      </w:pPr>
+      <w:r>
+        <w:separator/>
+      </w:r>
+    </w:p>
+  </w:footnote>
+  <w:footnote w:type="continuationSeparator" w:id="0">
+    <w:p>
+      <w:pPr>
+        <w:spacing w:after="0" w:line="240" w:lineRule="auto"/>
+      </w:pPr>
+      <w:r>
+        <w:continuationSeparator/>
+      </w:r>
+    </w:p>
+  </w:footnote>
+</w:footnotes>
 </file>
 
 <file path=word/styles.xml><?xml version="1.0" encoding="utf-8"?>
@@ -5282,6 +5295,74 @@
       <w:shd w:val="clear" w:color="auto" w:fill="E6E6E6"/>
     </w:rPr>
   </w:style>
+  <w:style w:type="paragraph" w:styleId="Header">
+    <w:name w:val="header"/>
+    <w:basedOn w:val="Normal"/>
+    <w:link w:val="HeaderChar"/>
+    <w:uiPriority w:val="99"/>
+    <w:unhideWhenUsed/>
+    <w:rsid w:val="008946F8"/>
+    <w:pPr>
+      <w:pBdr>
+        <w:bottom w:val="single" w:sz="6" w:space="1" w:color="auto"/>
+      </w:pBdr>
+      <w:tabs>
+        <w:tab w:val="center" w:pos="4513"/>
+        <w:tab w:val="right" w:pos="9026"/>
+      </w:tabs>
+      <w:snapToGrid w:val="0"/>
+      <w:spacing w:line="240" w:lineRule="auto"/>
+      <w:jc w:val="center"/>
+    </w:pPr>
+    <w:rPr>
+      <w:sz w:val="18"/>
+      <w:szCs w:val="18"/>
+    </w:rPr>
+  </w:style>
+  <w:style w:type="character" w:customStyle="1" w:styleId="HeaderChar">
+    <w:name w:val="Header Char"/>
+    <w:basedOn w:val="DefaultParagraphFont"/>
+    <w:link w:val="Header"/>
+    <w:uiPriority w:val="99"/>
+    <w:rsid w:val="008946F8"/>
+    <w:rPr>
+      <w:rFonts w:ascii="Calibri" w:eastAsia="Times New Roman" w:hAnsi="Calibri" w:cs="Calibri"/>
+      <w:sz w:val="18"/>
+      <w:szCs w:val="18"/>
+    </w:rPr>
+  </w:style>
+  <w:style w:type="paragraph" w:styleId="Footer">
+    <w:name w:val="footer"/>
+    <w:basedOn w:val="Normal"/>
+    <w:link w:val="FooterChar"/>
+    <w:uiPriority w:val="99"/>
+    <w:unhideWhenUsed/>
+    <w:rsid w:val="008946F8"/>
+    <w:pPr>
+      <w:tabs>
+        <w:tab w:val="center" w:pos="4513"/>
+        <w:tab w:val="right" w:pos="9026"/>
+      </w:tabs>
+      <w:snapToGrid w:val="0"/>
+      <w:spacing w:line="240" w:lineRule="auto"/>
+    </w:pPr>
+    <w:rPr>
+      <w:sz w:val="18"/>
+      <w:szCs w:val="18"/>
+    </w:rPr>
+  </w:style>
+  <w:style w:type="character" w:customStyle="1" w:styleId="FooterChar">
+    <w:name w:val="Footer Char"/>
+    <w:basedOn w:val="DefaultParagraphFont"/>
+    <w:link w:val="Footer"/>
+    <w:uiPriority w:val="99"/>
+    <w:rsid w:val="008946F8"/>
+    <w:rPr>
+      <w:rFonts w:ascii="Calibri" w:eastAsia="Times New Roman" w:hAnsi="Calibri" w:cs="Calibri"/>
+      <w:sz w:val="18"/>
+      <w:szCs w:val="18"/>
+    </w:rPr>
+  </w:style>
 </w:styles>
 </file>
 

--- a/shield.docx
+++ b/shield.docx
@@ -71,9 +71,171 @@
       <w:pPr>
         <w:autoSpaceDE w:val="0"/>
         <w:autoSpaceDN w:val="0"/>
+        <w:spacing w:before="40" w:after="40" w:line="240" w:lineRule="auto"/>
+        <w:rPr>
+          <w:rFonts w:ascii="Times New Roman" w:hAnsi="Times New Roman" w:cs="Times New Roman"/>
+          <w:color w:val="000000"/>
+          <w:sz w:val="20"/>
+          <w:szCs w:val="20"/>
+        </w:rPr>
+      </w:pPr>
+      <w:r>
+        <w:rPr>
+          <w:rFonts w:ascii="Times New Roman" w:hAnsi="Times New Roman" w:cs="Times New Roman"/>
+          <w:color w:val="000000"/>
+          <w:sz w:val="20"/>
+          <w:szCs w:val="20"/>
+        </w:rPr>
+        <w:t>BUG</w:t>
+      </w:r>
+    </w:p>
+    <w:p>
+      <w:pPr>
+        <w:autoSpaceDE w:val="0"/>
+        <w:autoSpaceDN w:val="0"/>
+        <w:spacing w:before="40" w:after="40" w:line="240" w:lineRule="auto"/>
+        <w:rPr>
+          <w:rFonts w:ascii="Times New Roman" w:hAnsi="Times New Roman" w:cs="Times New Roman"/>
+          <w:color w:val="000000"/>
+          <w:sz w:val="20"/>
+          <w:szCs w:val="20"/>
+        </w:rPr>
+      </w:pPr>
+      <w:r>
+        <w:rPr>
+          <w:rFonts w:ascii="Times New Roman" w:hAnsi="Times New Roman" w:cs="Times New Roman"/>
+          <w:color w:val="000000"/>
+          <w:sz w:val="20"/>
+          <w:szCs w:val="20"/>
+        </w:rPr>
+        <w:t>discovery</w:t>
+      </w:r>
+      <w:r>
+        <w:rPr>
+          <w:rFonts w:ascii="SimSun" w:eastAsia="SimSun" w:hAnsi="SimSun" w:cs="SimSun" w:hint="eastAsia"/>
+          <w:color w:val="000000"/>
+          <w:sz w:val="20"/>
+          <w:szCs w:val="20"/>
+        </w:rPr>
+        <w:t>的</w:t>
+      </w:r>
+      <w:r>
+        <w:rPr>
+          <w:rFonts w:ascii="Times New Roman" w:hAnsi="Times New Roman" w:cs="Times New Roman"/>
+          <w:color w:val="000000"/>
+          <w:sz w:val="20"/>
+          <w:szCs w:val="20"/>
+        </w:rPr>
+        <w:t xml:space="preserve"> call </w:t>
+      </w:r>
+      <w:r>
+        <w:rPr>
+          <w:rFonts w:ascii="SimSun" w:eastAsia="SimSun" w:hAnsi="SimSun" w:cs="SimSun" w:hint="eastAsia"/>
+          <w:color w:val="000000"/>
+          <w:sz w:val="20"/>
+          <w:szCs w:val="20"/>
+        </w:rPr>
+        <w:t>就是</w:t>
+      </w:r>
+      <w:r>
+        <w:rPr>
+          <w:rFonts w:ascii="Times New Roman" w:hAnsi="Times New Roman" w:cs="Times New Roman"/>
+          <w:color w:val="000000"/>
+          <w:sz w:val="20"/>
+          <w:szCs w:val="20"/>
+        </w:rPr>
+        <w:t xml:space="preserve"> </w:t>
+      </w:r>
+      <w:proofErr w:type="spellStart"/>
+      <w:r>
+        <w:rPr>
+          <w:rFonts w:ascii="Times New Roman" w:hAnsi="Times New Roman" w:cs="Times New Roman"/>
+          <w:color w:val="000000"/>
+          <w:sz w:val="20"/>
+          <w:szCs w:val="20"/>
+        </w:rPr>
+        <w:t>conent</w:t>
+      </w:r>
+      <w:proofErr w:type="spellEnd"/>
+      <w:r>
+        <w:rPr>
+          <w:rFonts w:ascii="Times New Roman" w:hAnsi="Times New Roman" w:cs="Times New Roman"/>
+          <w:color w:val="000000"/>
+          <w:sz w:val="20"/>
+          <w:szCs w:val="20"/>
+        </w:rPr>
+        <w:t xml:space="preserve"> </w:t>
+      </w:r>
+      <w:proofErr w:type="spellStart"/>
+      <w:r>
+        <w:rPr>
+          <w:rFonts w:ascii="Times New Roman" w:hAnsi="Times New Roman" w:cs="Times New Roman"/>
+          <w:color w:val="000000"/>
+          <w:sz w:val="20"/>
+          <w:szCs w:val="20"/>
+        </w:rPr>
+        <w:t>infranstructure</w:t>
+      </w:r>
+      <w:proofErr w:type="spellEnd"/>
+    </w:p>
+    <w:p>
+      <w:pPr>
+        <w:autoSpaceDE w:val="0"/>
+        <w:autoSpaceDN w:val="0"/>
+        <w:spacing w:before="40" w:after="40" w:line="240" w:lineRule="auto"/>
+        <w:rPr>
+          <w:rFonts w:ascii="Times New Roman" w:hAnsi="Times New Roman" w:cs="Times New Roman"/>
+          <w:color w:val="000000"/>
+          <w:sz w:val="20"/>
+          <w:szCs w:val="20"/>
+        </w:rPr>
+      </w:pPr>
+      <w:r>
+        <w:rPr>
+          <w:rFonts w:ascii="Times New Roman" w:hAnsi="Times New Roman" w:cs="Times New Roman"/>
+          <w:color w:val="000000"/>
+          <w:sz w:val="20"/>
+          <w:szCs w:val="20"/>
+        </w:rPr>
+        <w:t xml:space="preserve">subscriber  </w:t>
+      </w:r>
+      <w:r>
+        <w:rPr>
+          <w:rFonts w:ascii="SimSun" w:eastAsia="SimSun" w:hAnsi="SimSun" w:cs="SimSun" w:hint="eastAsia"/>
+          <w:color w:val="000000"/>
+          <w:sz w:val="20"/>
+          <w:szCs w:val="20"/>
+        </w:rPr>
+        <w:t xml:space="preserve">的是 </w:t>
+      </w:r>
+      <w:r>
+        <w:rPr>
+          <w:rFonts w:ascii="Times New Roman" w:hAnsi="Times New Roman" w:cs="Times New Roman"/>
+          <w:color w:val="000000"/>
+          <w:sz w:val="20"/>
+          <w:szCs w:val="20"/>
+        </w:rPr>
+        <w:t>seal team x</w:t>
+      </w:r>
+    </w:p>
+    <w:p>
+      <w:pPr>
+        <w:autoSpaceDE w:val="0"/>
+        <w:autoSpaceDN w:val="0"/>
+        <w:rPr>
+          <w:rFonts w:ascii="Microsoft YaHei" w:eastAsia="Microsoft YaHei" w:hAnsi="Microsoft YaHei"/>
+          <w:sz w:val="20"/>
+          <w:szCs w:val="20"/>
+        </w:rPr>
+      </w:pPr>
+    </w:p>
+    <w:p>
+      <w:pPr>
+        <w:autoSpaceDE w:val="0"/>
+        <w:autoSpaceDN w:val="0"/>
         <w:rPr>
           <w:rStyle w:val="Hyperlink"/>
-          <w:rFonts w:eastAsiaTheme="minorEastAsia" w:hint="eastAsia"/>
+          <w:rFonts w:eastAsiaTheme="minorEastAsia"/>
         </w:rPr>
       </w:pPr>
       <w:r>
@@ -232,72 +394,68 @@
           <w:rFonts w:asciiTheme="minorEastAsia" w:eastAsiaTheme="minorEastAsia" w:hAnsiTheme="minorEastAsia" w:cs="Times New Roman"/>
           <w:sz w:val="20"/>
           <w:szCs w:val="20"/>
-        </w:rPr>
-      </w:pPr>
-      <w:r>
-        <w:rPr>
-          <w:rFonts w:asciiTheme="minorEastAsia" w:eastAsiaTheme="minorEastAsia" w:hAnsiTheme="minorEastAsia" w:cs="Times New Roman" w:hint="eastAsia"/>
-          <w:sz w:val="20"/>
-          <w:szCs w:val="20"/>
           <w:highlight w:val="yellow"/>
         </w:rPr>
-        <w:t>！</w:t>
-      </w:r>
-      <w:proofErr w:type="spellStart"/>
-      <w:r>
-        <w:rPr>
-          <w:rFonts w:ascii="Times New Roman" w:hAnsi="Times New Roman" w:cs="Times New Roman"/>
+      </w:pPr>
+      <w:proofErr w:type="gramStart"/>
+      <w:r>
+        <w:rPr>
+          <w:rFonts w:asciiTheme="minorEastAsia" w:eastAsiaTheme="minorEastAsia" w:hAnsiTheme="minorEastAsia" w:cs="Times New Roman"/>
           <w:sz w:val="20"/>
           <w:szCs w:val="20"/>
           <w:highlight w:val="yellow"/>
         </w:rPr>
-        <w:t>J</w:t>
-      </w:r>
-      <w:r>
-        <w:rPr>
-          <w:rFonts w:asciiTheme="minorEastAsia" w:eastAsiaTheme="minorEastAsia" w:hAnsiTheme="minorEastAsia" w:cs="Times New Roman" w:hint="eastAsia"/>
+        <w:t>!jingdonghong</w:t>
+      </w:r>
+      <w:proofErr w:type="gramEnd"/>
+      <w:r>
+        <w:rPr>
+          <w:rFonts w:asciiTheme="minorEastAsia" w:eastAsiaTheme="minorEastAsia" w:hAnsiTheme="minorEastAsia" w:cs="Times New Roman"/>
           <w:sz w:val="20"/>
           <w:szCs w:val="20"/>
           <w:highlight w:val="yellow"/>
         </w:rPr>
-        <w:t>ing</w:t>
-      </w:r>
-      <w:r>
+        <w:t>1</w:t>
+      </w:r>
+    </w:p>
+    <w:p>
+      <w:pPr>
+        <w:autoSpaceDE w:val="0"/>
+        <w:autoSpaceDN w:val="0"/>
+        <w:spacing w:before="40" w:after="40" w:line="240" w:lineRule="auto"/>
         <w:rPr>
           <w:rFonts w:asciiTheme="minorEastAsia" w:eastAsiaTheme="minorEastAsia" w:hAnsiTheme="minorEastAsia" w:cs="Times New Roman"/>
-          <w:sz w:val="20"/>
-          <w:szCs w:val="20"/>
-          <w:highlight w:val="yellow"/>
-        </w:rPr>
-        <w:t>D</w:t>
-      </w:r>
-      <w:r>
-        <w:rPr>
-          <w:rFonts w:asciiTheme="minorEastAsia" w:eastAsiaTheme="minorEastAsia" w:hAnsiTheme="minorEastAsia" w:cs="Times New Roman" w:hint="eastAsia"/>
-          <w:sz w:val="20"/>
-          <w:szCs w:val="20"/>
-          <w:highlight w:val="yellow"/>
-        </w:rPr>
-        <w:t>ong</w:t>
-      </w:r>
+          <w:color w:val="000000"/>
+          <w:sz w:val="20"/>
+          <w:szCs w:val="20"/>
+        </w:rPr>
+      </w:pPr>
       <w:r>
         <w:rPr>
           <w:rFonts w:asciiTheme="minorEastAsia" w:eastAsiaTheme="minorEastAsia" w:hAnsiTheme="minorEastAsia" w:cs="Times New Roman"/>
-          <w:sz w:val="20"/>
-          <w:szCs w:val="20"/>
-          <w:highlight w:val="yellow"/>
-        </w:rPr>
-        <w:t>Hong</w:t>
-      </w:r>
-      <w:proofErr w:type="spellEnd"/>
+          <w:color w:val="000000"/>
+          <w:sz w:val="20"/>
+          <w:szCs w:val="20"/>
+        </w:rPr>
+        <w:t>z</w:t>
+      </w:r>
       <w:r>
         <w:rPr>
           <w:rFonts w:asciiTheme="minorEastAsia" w:eastAsiaTheme="minorEastAsia" w:hAnsiTheme="minorEastAsia" w:cs="Times New Roman"/>
-          <w:sz w:val="20"/>
-          <w:szCs w:val="20"/>
-          <w:highlight w:val="yellow"/>
-        </w:rPr>
-        <w:t>!</w:t>
+          <w:color w:val="000000"/>
+          <w:sz w:val="20"/>
+          <w:szCs w:val="20"/>
+        </w:rPr>
+        <w:t>hu60130</w:t>
+      </w:r>
+      <w:r>
+        <w:rPr>
+          <w:rFonts w:asciiTheme="minorEastAsia" w:eastAsiaTheme="minorEastAsia" w:hAnsiTheme="minorEastAsia" w:cs="Times New Roman"/>
+          <w:color w:val="000000"/>
+          <w:sz w:val="20"/>
+          <w:szCs w:val="20"/>
+        </w:rPr>
+        <w:t>8</w:t>
       </w:r>
     </w:p>
     <w:p>
@@ -306,12 +464,29 @@
         <w:autoSpaceDN w:val="0"/>
         <w:spacing w:before="40" w:after="40" w:line="240" w:lineRule="auto"/>
         <w:rPr>
-          <w:rFonts w:asciiTheme="minorEastAsia" w:eastAsiaTheme="minorEastAsia" w:hAnsiTheme="minorEastAsia" w:cs="Times New Roman"/>
-          <w:color w:val="000000"/>
-          <w:sz w:val="20"/>
-          <w:szCs w:val="20"/>
-        </w:rPr>
-      </w:pPr>
+          <w:rFonts w:asciiTheme="minorEastAsia" w:eastAsiaTheme="minorEastAsia" w:hAnsiTheme="minorEastAsia"/>
+          <w:b/>
+          <w:bCs/>
+        </w:rPr>
+      </w:pPr>
+      <w:proofErr w:type="spellStart"/>
+      <w:r>
+        <w:rPr>
+          <w:rFonts w:asciiTheme="minorEastAsia" w:eastAsiaTheme="minorEastAsia" w:hAnsiTheme="minorEastAsia"/>
+          <w:b/>
+          <w:bCs/>
+        </w:rPr>
+        <w:t>MockServer</w:t>
+      </w:r>
+      <w:proofErr w:type="spellEnd"/>
+      <w:r>
+        <w:rPr>
+          <w:rFonts w:asciiTheme="minorEastAsia" w:eastAsiaTheme="minorEastAsia" w:hAnsiTheme="minorEastAsia" w:hint="eastAsia"/>
+          <w:b/>
+          <w:bCs/>
+        </w:rPr>
+        <w:t>：</w:t>
+      </w:r>
     </w:p>
     <w:p>
       <w:pPr>
@@ -324,23 +499,13 @@
           <w:bCs/>
         </w:rPr>
       </w:pPr>
-      <w:proofErr w:type="spellStart"/>
       <w:r>
         <w:rPr>
           <w:rFonts w:asciiTheme="minorEastAsia" w:eastAsiaTheme="minorEastAsia" w:hAnsiTheme="minorEastAsia"/>
           <w:b/>
           <w:bCs/>
         </w:rPr>
-        <w:t>MockServer</w:t>
-      </w:r>
-      <w:proofErr w:type="spellEnd"/>
-      <w:r>
-        <w:rPr>
-          <w:rFonts w:asciiTheme="minorEastAsia" w:eastAsiaTheme="minorEastAsia" w:hAnsiTheme="minorEastAsia" w:hint="eastAsia"/>
-          <w:b/>
-          <w:bCs/>
-        </w:rPr>
-        <w:t>：</w:t>
+        <w:t>TV3-RCPLTEST-01.mr.ericsson.se</w:t>
       </w:r>
     </w:p>
     <w:p>
@@ -354,13 +519,41 @@
           <w:bCs/>
         </w:rPr>
       </w:pPr>
+      <w:proofErr w:type="spellStart"/>
       <w:r>
         <w:rPr>
           <w:rFonts w:asciiTheme="minorEastAsia" w:eastAsiaTheme="minorEastAsia" w:hAnsiTheme="minorEastAsia"/>
           <w:b/>
           <w:bCs/>
         </w:rPr>
-        <w:t>TV3-RCPLTEST-01.mr.ericsson.se</w:t>
+        <w:t>mr</w:t>
+      </w:r>
+      <w:proofErr w:type="spellEnd"/>
+      <w:r>
+        <w:rPr>
+          <w:rFonts w:asciiTheme="minorEastAsia" w:eastAsiaTheme="minorEastAsia" w:hAnsiTheme="minorEastAsia"/>
+          <w:b/>
+          <w:bCs/>
+        </w:rPr>
+        <w:t>\</w:t>
+      </w:r>
+      <w:proofErr w:type="spellStart"/>
+      <w:r>
+        <w:rPr>
+          <w:rFonts w:asciiTheme="minorEastAsia" w:eastAsiaTheme="minorEastAsia" w:hAnsiTheme="minorEastAsia"/>
+          <w:b/>
+          <w:bCs/>
+        </w:rPr>
+        <w:t>tvagent</w:t>
+      </w:r>
+      <w:proofErr w:type="spellEnd"/>
+      <w:r>
+        <w:rPr>
+          <w:rFonts w:asciiTheme="minorEastAsia" w:eastAsiaTheme="minorEastAsia" w:hAnsiTheme="minorEastAsia"/>
+          <w:b/>
+          <w:bCs/>
+        </w:rPr>
+        <w:t xml:space="preserve"> </w:t>
       </w:r>
     </w:p>
     <w:p>
@@ -374,13 +567,65 @@
           <w:bCs/>
         </w:rPr>
       </w:pPr>
-      <w:proofErr w:type="spellStart"/>
       <w:r>
         <w:rPr>
           <w:rFonts w:asciiTheme="minorEastAsia" w:eastAsiaTheme="minorEastAsia" w:hAnsiTheme="minorEastAsia"/>
           <w:b/>
           <w:bCs/>
         </w:rPr>
+        <w:t>12$TestAgent!</w:t>
+      </w:r>
+    </w:p>
+    <w:p>
+      <w:pPr>
+        <w:autoSpaceDE w:val="0"/>
+        <w:autoSpaceDN w:val="0"/>
+        <w:spacing w:before="40" w:after="40" w:line="240" w:lineRule="auto"/>
+        <w:rPr>
+          <w:rFonts w:asciiTheme="minorEastAsia" w:eastAsiaTheme="minorEastAsia" w:hAnsiTheme="minorEastAsia"/>
+          <w:b/>
+          <w:bCs/>
+        </w:rPr>
+      </w:pPr>
+    </w:p>
+    <w:p>
+      <w:pPr>
+        <w:autoSpaceDE w:val="0"/>
+        <w:autoSpaceDN w:val="0"/>
+        <w:spacing w:before="40" w:after="40" w:line="240" w:lineRule="auto"/>
+        <w:rPr>
+          <w:rFonts w:asciiTheme="minorEastAsia" w:eastAsiaTheme="minorEastAsia" w:hAnsiTheme="minorEastAsia"/>
+          <w:b/>
+          <w:bCs/>
+        </w:rPr>
+      </w:pPr>
+      <w:r>
+        <w:rPr>
+          <w:rFonts w:asciiTheme="minorEastAsia" w:eastAsiaTheme="minorEastAsia" w:hAnsiTheme="minorEastAsia"/>
+          <w:b/>
+          <w:bCs/>
+        </w:rPr>
+        <w:t xml:space="preserve">TV3-AGNT-0301.mr.ericsson.se </w:t>
+      </w:r>
+    </w:p>
+    <w:p>
+      <w:pPr>
+        <w:autoSpaceDE w:val="0"/>
+        <w:autoSpaceDN w:val="0"/>
+        <w:spacing w:before="40" w:after="40" w:line="240" w:lineRule="auto"/>
+        <w:rPr>
+          <w:rFonts w:asciiTheme="minorEastAsia" w:eastAsiaTheme="minorEastAsia" w:hAnsiTheme="minorEastAsia"/>
+          <w:b/>
+          <w:bCs/>
+        </w:rPr>
+      </w:pPr>
+      <w:proofErr w:type="spellStart"/>
+      <w:r>
+        <w:rPr>
+          <w:rFonts w:asciiTheme="minorEastAsia" w:eastAsiaTheme="minorEastAsia" w:hAnsiTheme="minorEastAsia"/>
+          <w:b/>
+          <w:bCs/>
+        </w:rPr>
         <w:t>mr</w:t>
       </w:r>
       <w:proofErr w:type="spellEnd"/>
@@ -438,106 +683,6 @@
         <w:spacing w:before="40" w:after="40" w:line="240" w:lineRule="auto"/>
         <w:rPr>
           <w:rFonts w:asciiTheme="minorEastAsia" w:eastAsiaTheme="minorEastAsia" w:hAnsiTheme="minorEastAsia"/>
-          <w:b/>
-          <w:bCs/>
-        </w:rPr>
-      </w:pPr>
-    </w:p>
-    <w:p>
-      <w:pPr>
-        <w:autoSpaceDE w:val="0"/>
-        <w:autoSpaceDN w:val="0"/>
-        <w:spacing w:before="40" w:after="40" w:line="240" w:lineRule="auto"/>
-        <w:rPr>
-          <w:rFonts w:asciiTheme="minorEastAsia" w:eastAsiaTheme="minorEastAsia" w:hAnsiTheme="minorEastAsia"/>
-          <w:b/>
-          <w:bCs/>
-        </w:rPr>
-      </w:pPr>
-      <w:r>
-        <w:rPr>
-          <w:rFonts w:asciiTheme="minorEastAsia" w:eastAsiaTheme="minorEastAsia" w:hAnsiTheme="minorEastAsia"/>
-          <w:b/>
-          <w:bCs/>
-        </w:rPr>
-        <w:t xml:space="preserve">TV3-AGNT-0301.mr.ericsson.se </w:t>
-      </w:r>
-    </w:p>
-    <w:p>
-      <w:pPr>
-        <w:autoSpaceDE w:val="0"/>
-        <w:autoSpaceDN w:val="0"/>
-        <w:spacing w:before="40" w:after="40" w:line="240" w:lineRule="auto"/>
-        <w:rPr>
-          <w:rFonts w:asciiTheme="minorEastAsia" w:eastAsiaTheme="minorEastAsia" w:hAnsiTheme="minorEastAsia"/>
-          <w:b/>
-          <w:bCs/>
-        </w:rPr>
-      </w:pPr>
-      <w:proofErr w:type="spellStart"/>
-      <w:r>
-        <w:rPr>
-          <w:rFonts w:asciiTheme="minorEastAsia" w:eastAsiaTheme="minorEastAsia" w:hAnsiTheme="minorEastAsia"/>
-          <w:b/>
-          <w:bCs/>
-        </w:rPr>
-        <w:t>mr</w:t>
-      </w:r>
-      <w:proofErr w:type="spellEnd"/>
-      <w:r>
-        <w:rPr>
-          <w:rFonts w:asciiTheme="minorEastAsia" w:eastAsiaTheme="minorEastAsia" w:hAnsiTheme="minorEastAsia"/>
-          <w:b/>
-          <w:bCs/>
-        </w:rPr>
-        <w:t>\</w:t>
-      </w:r>
-      <w:proofErr w:type="spellStart"/>
-      <w:r>
-        <w:rPr>
-          <w:rFonts w:asciiTheme="minorEastAsia" w:eastAsiaTheme="minorEastAsia" w:hAnsiTheme="minorEastAsia"/>
-          <w:b/>
-          <w:bCs/>
-        </w:rPr>
-        <w:t>tvagent</w:t>
-      </w:r>
-      <w:proofErr w:type="spellEnd"/>
-      <w:r>
-        <w:rPr>
-          <w:rFonts w:asciiTheme="minorEastAsia" w:eastAsiaTheme="minorEastAsia" w:hAnsiTheme="minorEastAsia"/>
-          <w:b/>
-          <w:bCs/>
-        </w:rPr>
-        <w:t xml:space="preserve"> </w:t>
-      </w:r>
-    </w:p>
-    <w:p>
-      <w:pPr>
-        <w:autoSpaceDE w:val="0"/>
-        <w:autoSpaceDN w:val="0"/>
-        <w:spacing w:before="40" w:after="40" w:line="240" w:lineRule="auto"/>
-        <w:rPr>
-          <w:rFonts w:asciiTheme="minorEastAsia" w:eastAsiaTheme="minorEastAsia" w:hAnsiTheme="minorEastAsia"/>
-          <w:b/>
-          <w:bCs/>
-        </w:rPr>
-      </w:pPr>
-      <w:r>
-        <w:rPr>
-          <w:rFonts w:asciiTheme="minorEastAsia" w:eastAsiaTheme="minorEastAsia" w:hAnsiTheme="minorEastAsia"/>
-          <w:b/>
-          <w:bCs/>
-        </w:rPr>
-        <w:t>12$TestAgent!</w:t>
-      </w:r>
-    </w:p>
-    <w:p>
-      <w:pPr>
-        <w:autoSpaceDE w:val="0"/>
-        <w:autoSpaceDN w:val="0"/>
-        <w:spacing w:before="40" w:after="40" w:line="240" w:lineRule="auto"/>
-        <w:rPr>
-          <w:rFonts w:asciiTheme="minorEastAsia" w:eastAsiaTheme="minorEastAsia" w:hAnsiTheme="minorEastAsia" w:hint="eastAsia"/>
           <w:b/>
           <w:bCs/>
         </w:rPr>
@@ -660,6 +805,8 @@
           <w:t>hongjie.zhu@MediaKind.Com</w:t>
         </w:r>
       </w:hyperlink>
+      <w:bookmarkStart w:id="3" w:name="_GoBack"/>
+      <w:bookmarkEnd w:id="3"/>
     </w:p>
     <w:p>
       <w:pPr>
@@ -702,7 +849,7 @@
           <w:szCs w:val="23"/>
           <w:highlight w:val="yellow"/>
         </w:rPr>
-        <w:t>jingdongHONG</w:t>
+        <w:t>jingDONGHONG</w:t>
       </w:r>
       <w:proofErr w:type="spellEnd"/>
       <w:r>
@@ -816,7 +963,7 @@
           <w:szCs w:val="24"/>
           <w:highlight w:val="yellow"/>
         </w:rPr>
-        <w:t>JINGDONGhong</w:t>
+        <w:t>jingDONGHONG</w:t>
       </w:r>
       <w:proofErr w:type="spellEnd"/>
       <w:proofErr w:type="gramEnd"/>
@@ -837,7 +984,7 @@
         <w:autoSpaceDN w:val="0"/>
         <w:spacing w:before="40" w:after="40" w:line="240" w:lineRule="auto"/>
         <w:rPr>
-          <w:rFonts w:asciiTheme="minorEastAsia" w:eastAsiaTheme="minorEastAsia" w:hAnsiTheme="minorEastAsia" w:hint="eastAsia"/>
+          <w:rFonts w:asciiTheme="minorEastAsia" w:eastAsiaTheme="minorEastAsia" w:hAnsiTheme="minorEastAsia"/>
           <w:b/>
           <w:bCs/>
         </w:rPr>
@@ -847,7 +994,7 @@
       <w:pPr>
         <w:pStyle w:val="NormalWeb"/>
         <w:rPr>
-          <w:rFonts w:ascii="Segoe UI" w:hAnsi="Segoe UI" w:cs="Segoe UI" w:hint="eastAsia"/>
+          <w:rFonts w:ascii="Segoe UI" w:hAnsi="Segoe UI" w:cs="Segoe UI"/>
           <w:color w:val="212121"/>
         </w:rPr>
       </w:pPr>
@@ -933,7 +1080,7 @@
         <w:autoSpaceDN w:val="0"/>
         <w:spacing w:before="40" w:after="40" w:line="240" w:lineRule="auto"/>
         <w:rPr>
-          <w:rFonts w:asciiTheme="minorEastAsia" w:eastAsiaTheme="minorEastAsia" w:hAnsiTheme="minorEastAsia" w:hint="eastAsia"/>
+          <w:rFonts w:asciiTheme="minorEastAsia" w:eastAsiaTheme="minorEastAsia" w:hAnsiTheme="minorEastAsia"/>
           <w:bCs/>
         </w:rPr>
       </w:pPr>
@@ -974,11 +1121,36 @@
         <w:autoSpaceDN w:val="0"/>
         <w:spacing w:before="40" w:after="40" w:line="240" w:lineRule="auto"/>
         <w:rPr>
+          <w:rFonts w:asciiTheme="minorEastAsia" w:eastAsiaTheme="minorEastAsia" w:hAnsiTheme="minorEastAsia"/>
+          <w:b/>
+          <w:bCs/>
+        </w:rPr>
+      </w:pPr>
+    </w:p>
+    <w:p>
+      <w:pPr>
+        <w:autoSpaceDE w:val="0"/>
+        <w:autoSpaceDN w:val="0"/>
+        <w:spacing w:before="40" w:after="40" w:line="240" w:lineRule="auto"/>
+        <w:rPr>
+          <w:rFonts w:asciiTheme="minorEastAsia" w:eastAsiaTheme="minorEastAsia" w:hAnsiTheme="minorEastAsia"/>
+          <w:bCs/>
+        </w:rPr>
+      </w:pPr>
+      <w:r>
+        <w:rPr>
           <w:rFonts w:asciiTheme="minorEastAsia" w:eastAsiaTheme="minorEastAsia" w:hAnsiTheme="minorEastAsia" w:hint="eastAsia"/>
-          <w:b/>
-          <w:bCs/>
-        </w:rPr>
-      </w:pPr>
+          <w:bCs/>
+        </w:rPr>
+        <w:t>破解</w:t>
+      </w:r>
+      <w:r>
+        <w:rPr>
+          <w:rFonts w:asciiTheme="minorEastAsia" w:eastAsiaTheme="minorEastAsia" w:hAnsiTheme="minorEastAsia"/>
+          <w:bCs/>
+        </w:rPr>
+        <w:t>studio 3T</w:t>
+      </w:r>
     </w:p>
     <w:p>
       <w:pPr>
@@ -995,14 +1167,14 @@
           <w:rFonts w:asciiTheme="minorEastAsia" w:eastAsiaTheme="minorEastAsia" w:hAnsiTheme="minorEastAsia" w:hint="eastAsia"/>
           <w:bCs/>
         </w:rPr>
-        <w:t>破解</w:t>
+        <w:t>打开注册表：</w:t>
       </w:r>
       <w:r>
         <w:rPr>
           <w:rFonts w:asciiTheme="minorEastAsia" w:eastAsiaTheme="minorEastAsia" w:hAnsiTheme="minorEastAsia"/>
           <w:bCs/>
         </w:rPr>
-        <w:t>studio 3T</w:t>
+        <w:t>regedit</w:t>
       </w:r>
     </w:p>
     <w:p>
@@ -1020,14 +1192,14 @@
           <w:rFonts w:asciiTheme="minorEastAsia" w:eastAsiaTheme="minorEastAsia" w:hAnsiTheme="minorEastAsia" w:hint="eastAsia"/>
           <w:bCs/>
         </w:rPr>
-        <w:t>打开注册表：</w:t>
+        <w:t>计算机</w:t>
       </w:r>
       <w:r>
         <w:rPr>
           <w:rFonts w:asciiTheme="minorEastAsia" w:eastAsiaTheme="minorEastAsia" w:hAnsiTheme="minorEastAsia"/>
           <w:bCs/>
         </w:rPr>
-        <w:t>regedit</w:t>
+        <w:t>\HKEY_CURRENT_USER\Software\JavaSoft\Prefs\3t\mongochef\enterprise</w:t>
       </w:r>
     </w:p>
     <w:p>
@@ -1037,31 +1209,6 @@
         <w:spacing w:before="40" w:after="40" w:line="240" w:lineRule="auto"/>
         <w:rPr>
           <w:rFonts w:asciiTheme="minorEastAsia" w:eastAsiaTheme="minorEastAsia" w:hAnsiTheme="minorEastAsia"/>
-          <w:bCs/>
-        </w:rPr>
-      </w:pPr>
-      <w:r>
-        <w:rPr>
-          <w:rFonts w:asciiTheme="minorEastAsia" w:eastAsiaTheme="minorEastAsia" w:hAnsiTheme="minorEastAsia" w:hint="eastAsia"/>
-          <w:bCs/>
-        </w:rPr>
-        <w:t>计算机</w:t>
-      </w:r>
-      <w:r>
-        <w:rPr>
-          <w:rFonts w:asciiTheme="minorEastAsia" w:eastAsiaTheme="minorEastAsia" w:hAnsiTheme="minorEastAsia"/>
-          <w:bCs/>
-        </w:rPr>
-        <w:t>\HKEY_CURRENT_USER\Software\JavaSoft\Prefs\3t\mongochef\enterprise</w:t>
-      </w:r>
-    </w:p>
-    <w:p>
-      <w:pPr>
-        <w:autoSpaceDE w:val="0"/>
-        <w:autoSpaceDN w:val="0"/>
-        <w:spacing w:before="40" w:after="40" w:line="240" w:lineRule="auto"/>
-        <w:rPr>
-          <w:rFonts w:asciiTheme="minorEastAsia" w:eastAsiaTheme="minorEastAsia" w:hAnsiTheme="minorEastAsia" w:hint="eastAsia"/>
           <w:bCs/>
         </w:rPr>
       </w:pPr>
@@ -1963,7 +2110,7 @@
         <w:autoSpaceDN w:val="0"/>
         <w:spacing w:before="40" w:after="40"/>
         <w:rPr>
-          <w:rFonts w:eastAsiaTheme="minorEastAsia" w:hint="eastAsia"/>
+          <w:rFonts w:eastAsiaTheme="minorEastAsia"/>
         </w:rPr>
       </w:pPr>
       <w:r>
@@ -1993,7 +2140,7 @@
         <w:autoSpaceDN w:val="0"/>
         <w:spacing w:after="0" w:line="240" w:lineRule="auto"/>
         <w:rPr>
-          <w:rFonts w:eastAsiaTheme="minorEastAsia" w:hint="eastAsia"/>
+          <w:rFonts w:eastAsiaTheme="minorEastAsia"/>
           <w:highlight w:val="green"/>
         </w:rPr>
       </w:pPr>
@@ -3747,160 +3894,9 @@
       <w:pPr>
         <w:autoSpaceDE w:val="0"/>
         <w:autoSpaceDN w:val="0"/>
-        <w:spacing w:before="40" w:after="40" w:line="240" w:lineRule="auto"/>
-        <w:rPr>
-          <w:rFonts w:ascii="Times New Roman" w:hAnsi="Times New Roman" w:cs="Times New Roman"/>
-          <w:color w:val="000000"/>
-          <w:sz w:val="20"/>
-          <w:szCs w:val="20"/>
-        </w:rPr>
-      </w:pPr>
-      <w:r>
-        <w:rPr>
-          <w:rFonts w:ascii="Times New Roman" w:hAnsi="Times New Roman" w:cs="Times New Roman"/>
-          <w:color w:val="000000"/>
-          <w:sz w:val="20"/>
-          <w:szCs w:val="20"/>
-        </w:rPr>
-        <w:t>BUG</w:t>
-      </w:r>
-    </w:p>
-    <w:p>
-      <w:pPr>
-        <w:autoSpaceDE w:val="0"/>
-        <w:autoSpaceDN w:val="0"/>
-        <w:spacing w:before="40" w:after="40" w:line="240" w:lineRule="auto"/>
-        <w:rPr>
-          <w:rFonts w:ascii="Times New Roman" w:hAnsi="Times New Roman" w:cs="Times New Roman"/>
-          <w:color w:val="000000"/>
-          <w:sz w:val="20"/>
-          <w:szCs w:val="20"/>
-        </w:rPr>
-      </w:pPr>
-      <w:r>
-        <w:rPr>
-          <w:rFonts w:ascii="Times New Roman" w:hAnsi="Times New Roman" w:cs="Times New Roman"/>
-          <w:color w:val="000000"/>
-          <w:sz w:val="20"/>
-          <w:szCs w:val="20"/>
-        </w:rPr>
-        <w:t>discovery</w:t>
-      </w:r>
-      <w:r>
-        <w:rPr>
-          <w:rFonts w:ascii="SimSun" w:eastAsia="SimSun" w:hAnsi="SimSun" w:cs="SimSun" w:hint="eastAsia"/>
-          <w:color w:val="000000"/>
-          <w:sz w:val="20"/>
-          <w:szCs w:val="20"/>
-        </w:rPr>
-        <w:t>的</w:t>
-      </w:r>
-      <w:r>
-        <w:rPr>
-          <w:rFonts w:ascii="Times New Roman" w:hAnsi="Times New Roman" w:cs="Times New Roman"/>
-          <w:color w:val="000000"/>
-          <w:sz w:val="20"/>
-          <w:szCs w:val="20"/>
-        </w:rPr>
-        <w:t xml:space="preserve"> call </w:t>
-      </w:r>
-      <w:r>
-        <w:rPr>
-          <w:rFonts w:ascii="SimSun" w:eastAsia="SimSun" w:hAnsi="SimSun" w:cs="SimSun" w:hint="eastAsia"/>
-          <w:color w:val="000000"/>
-          <w:sz w:val="20"/>
-          <w:szCs w:val="20"/>
-        </w:rPr>
-        <w:t>就是</w:t>
-      </w:r>
-      <w:r>
-        <w:rPr>
-          <w:rFonts w:ascii="Times New Roman" w:hAnsi="Times New Roman" w:cs="Times New Roman"/>
-          <w:color w:val="000000"/>
-          <w:sz w:val="20"/>
-          <w:szCs w:val="20"/>
-        </w:rPr>
-        <w:t xml:space="preserve"> </w:t>
-      </w:r>
-      <w:proofErr w:type="spellStart"/>
-      <w:r>
-        <w:rPr>
-          <w:rFonts w:ascii="Times New Roman" w:hAnsi="Times New Roman" w:cs="Times New Roman"/>
-          <w:color w:val="000000"/>
-          <w:sz w:val="20"/>
-          <w:szCs w:val="20"/>
-        </w:rPr>
-        <w:t>conent</w:t>
-      </w:r>
-      <w:proofErr w:type="spellEnd"/>
-      <w:r>
-        <w:rPr>
-          <w:rFonts w:ascii="Times New Roman" w:hAnsi="Times New Roman" w:cs="Times New Roman"/>
-          <w:color w:val="000000"/>
-          <w:sz w:val="20"/>
-          <w:szCs w:val="20"/>
-        </w:rPr>
-        <w:t xml:space="preserve"> </w:t>
-      </w:r>
-      <w:proofErr w:type="spellStart"/>
-      <w:r>
-        <w:rPr>
-          <w:rFonts w:ascii="Times New Roman" w:hAnsi="Times New Roman" w:cs="Times New Roman"/>
-          <w:color w:val="000000"/>
-          <w:sz w:val="20"/>
-          <w:szCs w:val="20"/>
-        </w:rPr>
-        <w:t>infranstructure</w:t>
-      </w:r>
-      <w:proofErr w:type="spellEnd"/>
-    </w:p>
-    <w:p>
-      <w:pPr>
-        <w:autoSpaceDE w:val="0"/>
-        <w:autoSpaceDN w:val="0"/>
-        <w:spacing w:before="40" w:after="40" w:line="240" w:lineRule="auto"/>
-        <w:rPr>
-          <w:rFonts w:ascii="Times New Roman" w:hAnsi="Times New Roman" w:cs="Times New Roman"/>
-          <w:color w:val="000000"/>
-          <w:sz w:val="20"/>
-          <w:szCs w:val="20"/>
-        </w:rPr>
-      </w:pPr>
-      <w:r>
-        <w:rPr>
-          <w:rFonts w:ascii="Times New Roman" w:hAnsi="Times New Roman" w:cs="Times New Roman"/>
-          <w:color w:val="000000"/>
-          <w:sz w:val="20"/>
-          <w:szCs w:val="20"/>
-        </w:rPr>
-        <w:t xml:space="preserve">subscriber  </w:t>
-      </w:r>
-      <w:r>
-        <w:rPr>
-          <w:rFonts w:ascii="SimSun" w:eastAsia="SimSun" w:hAnsi="SimSun" w:cs="SimSun" w:hint="eastAsia"/>
-          <w:color w:val="000000"/>
-          <w:sz w:val="20"/>
-          <w:szCs w:val="20"/>
-        </w:rPr>
-        <w:t xml:space="preserve">的是 </w:t>
-      </w:r>
-      <w:r>
-        <w:rPr>
-          <w:rFonts w:ascii="Times New Roman" w:hAnsi="Times New Roman" w:cs="Times New Roman"/>
-          <w:color w:val="000000"/>
-          <w:sz w:val="20"/>
-          <w:szCs w:val="20"/>
-        </w:rPr>
-        <w:t>seal team x</w:t>
-      </w:r>
-    </w:p>
-    <w:p>
-      <w:pPr>
-        <w:autoSpaceDE w:val="0"/>
-        <w:autoSpaceDN w:val="0"/>
-        <w:spacing w:after="0" w:line="240" w:lineRule="auto"/>
-        <w:rPr>
-          <w:rFonts w:eastAsiaTheme="minorEastAsia" w:hint="eastAsia"/>
+        <w:spacing w:after="0" w:line="240" w:lineRule="auto"/>
+        <w:rPr>
+          <w:rFonts w:eastAsiaTheme="minorEastAsia"/>
         </w:rPr>
       </w:pPr>
     </w:p>
@@ -4149,7 +4145,7 @@
         <w:autoSpaceDN w:val="0"/>
         <w:spacing w:after="0" w:line="240" w:lineRule="auto"/>
         <w:rPr>
-          <w:rFonts w:asciiTheme="minorEastAsia" w:eastAsiaTheme="minorEastAsia" w:hAnsiTheme="minorEastAsia" w:cs="Segoe UI" w:hint="eastAsia"/>
+          <w:rFonts w:asciiTheme="minorEastAsia" w:eastAsiaTheme="minorEastAsia" w:hAnsiTheme="minorEastAsia" w:cs="Segoe UI"/>
           <w:color w:val="000000"/>
           <w:sz w:val="20"/>
           <w:szCs w:val="20"/>
@@ -4293,7 +4289,7 @@
     <w:p>
       <w:pPr>
         <w:rPr>
-          <w:rFonts w:eastAsiaTheme="minorEastAsia" w:hint="eastAsia"/>
+          <w:rFonts w:eastAsiaTheme="minorEastAsia"/>
         </w:rPr>
       </w:pPr>
       <w:r>
@@ -4306,7 +4302,7 @@
         <w:autoSpaceDN w:val="0"/>
         <w:spacing w:after="0" w:line="240" w:lineRule="auto"/>
         <w:rPr>
-          <w:rFonts w:eastAsiaTheme="minorEastAsia" w:hint="eastAsia"/>
+          <w:rFonts w:eastAsiaTheme="minorEastAsia"/>
         </w:rPr>
       </w:pPr>
       <w:r>
@@ -5781,7 +5777,7 @@
         <w:autoSpaceDN w:val="0"/>
         <w:spacing w:after="0" w:line="240" w:lineRule="auto"/>
         <w:rPr>
-          <w:rFonts w:asciiTheme="minorEastAsia" w:eastAsiaTheme="minorEastAsia" w:hAnsiTheme="minorEastAsia" w:cs="Segoe UI" w:hint="eastAsia"/>
+          <w:rFonts w:asciiTheme="minorEastAsia" w:eastAsiaTheme="minorEastAsia" w:hAnsiTheme="minorEastAsia" w:cs="Segoe UI"/>
           <w:color w:val="000000"/>
           <w:sz w:val="20"/>
           <w:szCs w:val="20"/>
@@ -5796,8 +5792,6 @@
         </w:rPr>
         <w:t>----------------------------------------------------------------------&gt;&gt;&gt;</w:t>
       </w:r>
-      <w:bookmarkStart w:id="3" w:name="_GoBack"/>
-      <w:bookmarkEnd w:id="3"/>
     </w:p>
     <w:p>
       <w:pPr>
@@ -5992,6 +5986,195 @@
           <w:rFonts w:eastAsiaTheme="minorEastAsia"/>
         </w:rPr>
       </w:pPr>
+    </w:p>
+    <w:p>
+      <w:pPr>
+        <w:rPr>
+          <w:rFonts w:ascii="Microsoft YaHei" w:eastAsia="Microsoft YaHei" w:hAnsi="Microsoft YaHei" w:cs="Microsoft YaHei"/>
+        </w:rPr>
+      </w:pPr>
+    </w:p>
+    <w:p>
+      <w:pPr>
+        <w:rPr>
+          <w:rFonts w:ascii="Microsoft YaHei" w:eastAsia="Microsoft YaHei" w:hAnsi="Microsoft YaHei" w:cs="Microsoft YaHei"/>
+        </w:rPr>
+      </w:pPr>
+    </w:p>
+    <w:p>
+      <w:pPr>
+        <w:rPr>
+          <w:rFonts w:ascii="Microsoft YaHei" w:eastAsia="Microsoft YaHei" w:hAnsi="Microsoft YaHei" w:cs="Microsoft YaHei"/>
+        </w:rPr>
+      </w:pPr>
+    </w:p>
+    <w:p>
+      <w:pPr>
+        <w:spacing w:line="240" w:lineRule="auto"/>
+        <w:rPr>
+          <w:rFonts w:ascii="Segoe UI" w:hAnsi="Segoe UI" w:cs="Segoe UI"/>
+          <w:sz w:val="21"/>
+          <w:szCs w:val="21"/>
+        </w:rPr>
+      </w:pPr>
+      <w:r>
+        <w:rPr>
+          <w:rFonts w:ascii="Segoe UI" w:hAnsi="Segoe UI" w:cs="Segoe UI"/>
+          <w:sz w:val="21"/>
+          <w:szCs w:val="21"/>
+        </w:rPr>
+        <w:t>[6:55 PM] Amit Kumar Singh</w:t>
+      </w:r>
+    </w:p>
+    <w:p>
+      <w:pPr>
+        <w:rPr>
+          <w:rFonts w:ascii="Segoe UI" w:eastAsiaTheme="minorEastAsia" w:hAnsi="Segoe UI" w:cs="Segoe UI"/>
+          <w:sz w:val="21"/>
+          <w:szCs w:val="21"/>
+        </w:rPr>
+      </w:pPr>
+      <w:r>
+        <w:rPr>
+          <w:rFonts w:ascii="Segoe UI" w:hAnsi="Segoe UI" w:cs="Segoe UI"/>
+          <w:sz w:val="21"/>
+          <w:szCs w:val="21"/>
+        </w:rPr>
+        <w:t xml:space="preserve">like </w:t>
+      </w:r>
+      <w:hyperlink r:id="rId26" w:tooltip="http://10.5.6.7:4444/chrome_win/status" w:history="1">
+        <w:r>
+          <w:rPr>
+            <w:rStyle w:val="Hyperlink"/>
+            <w:rFonts w:ascii="Segoe UI" w:hAnsi="Segoe UI" w:cs="Segoe UI"/>
+            <w:sz w:val="21"/>
+            <w:szCs w:val="21"/>
+          </w:rPr>
+          <w:t>http://10.5.6.7:4444/chrome_win/status</w:t>
+        </w:r>
+      </w:hyperlink>
+    </w:p>
+    <w:p>
+      <w:pPr>
+        <w:rPr>
+          <w:rFonts w:ascii="Segoe UI" w:eastAsiaTheme="minorEastAsia" w:hAnsi="Segoe UI" w:cs="Segoe UI"/>
+          <w:sz w:val="21"/>
+          <w:szCs w:val="21"/>
+        </w:rPr>
+      </w:pPr>
+      <w:r>
+        <w:rPr>
+          <w:rFonts w:ascii="Segoe UI" w:hAnsi="Segoe UI" w:cs="Segoe UI"/>
+          <w:sz w:val="21"/>
+          <w:szCs w:val="21"/>
+        </w:rPr>
+        <w:t>like to get free nodes on windows machine</w:t>
+      </w:r>
+    </w:p>
+    <w:p>
+      <w:pPr>
+        <w:rPr>
+          <w:rFonts w:ascii="Segoe UI" w:hAnsi="Segoe UI" w:cs="Segoe UI"/>
+          <w:sz w:val="21"/>
+          <w:szCs w:val="21"/>
+        </w:rPr>
+      </w:pPr>
+      <w:hyperlink r:id="rId27" w:tooltip="http://10.5.6.7:4444/docker/status" w:history="1">
+        <w:r>
+          <w:rPr>
+            <w:rStyle w:val="Hyperlink"/>
+            <w:rFonts w:ascii="Segoe UI" w:hAnsi="Segoe UI" w:cs="Segoe UI"/>
+            <w:sz w:val="21"/>
+            <w:szCs w:val="21"/>
+          </w:rPr>
+          <w:t>http://10.5.6.7:4444/docker/status</w:t>
+        </w:r>
+      </w:hyperlink>
+    </w:p>
+    <w:p>
+      <w:pPr>
+        <w:spacing w:after="0" w:line="240" w:lineRule="auto"/>
+        <w:rPr>
+          <w:rFonts w:ascii="Segoe UI" w:eastAsia="SimSun" w:hAnsi="Segoe UI" w:cs="Segoe UI"/>
+          <w:sz w:val="21"/>
+          <w:szCs w:val="21"/>
+        </w:rPr>
+      </w:pPr>
+      <w:r>
+        <w:rPr>
+          <w:rFonts w:ascii="Segoe UI" w:eastAsia="SimSun" w:hAnsi="Segoe UI" w:cs="Segoe UI"/>
+          <w:sz w:val="21"/>
+          <w:szCs w:val="21"/>
+        </w:rPr>
+        <w:t>g</w:t>
+      </w:r>
+      <w:r>
+        <w:rPr>
+          <w:rFonts w:ascii="Segoe UI" w:eastAsia="SimSun" w:hAnsi="Segoe UI" w:cs="Segoe UI"/>
+          <w:sz w:val="21"/>
+          <w:szCs w:val="21"/>
+        </w:rPr>
+        <w:t xml:space="preserve">et free count of docker </w:t>
+      </w:r>
+      <w:proofErr w:type="spellStart"/>
+      <w:r>
+        <w:rPr>
+          <w:rFonts w:ascii="Segoe UI" w:eastAsia="SimSun" w:hAnsi="Segoe UI" w:cs="Segoe UI"/>
+          <w:sz w:val="21"/>
+          <w:szCs w:val="21"/>
+        </w:rPr>
+        <w:t>vm</w:t>
+      </w:r>
+      <w:proofErr w:type="spellEnd"/>
+    </w:p>
+    <w:p>
+      <w:pPr>
+        <w:spacing w:line="240" w:lineRule="auto"/>
+        <w:rPr>
+          <w:rFonts w:ascii="Segoe UI" w:hAnsi="Segoe UI" w:cs="Segoe UI"/>
+          <w:sz w:val="21"/>
+          <w:szCs w:val="21"/>
+        </w:rPr>
+      </w:pPr>
+      <w:hyperlink r:id="rId28" w:tgtFrame="_blank" w:tooltip="http://10.160.195.243:5000/1ftvm/status" w:history="1">
+        <w:r>
+          <w:rPr>
+            <w:rStyle w:val="Hyperlink"/>
+            <w:rFonts w:ascii="Segoe UI" w:hAnsi="Segoe UI" w:cs="Segoe UI"/>
+            <w:sz w:val="21"/>
+            <w:szCs w:val="21"/>
+          </w:rPr>
+          <w:t>http://10.160.195.243:5000/1ftvm/status</w:t>
+        </w:r>
+      </w:hyperlink>
+    </w:p>
+    <w:p>
+      <w:pPr>
+        <w:spacing w:after="0" w:line="240" w:lineRule="auto"/>
+        <w:rPr>
+          <w:rFonts w:ascii="Segoe UI" w:eastAsia="SimSun" w:hAnsi="Segoe UI" w:cs="Segoe UI"/>
+          <w:sz w:val="21"/>
+          <w:szCs w:val="21"/>
+        </w:rPr>
+      </w:pPr>
+      <w:proofErr w:type="spellStart"/>
+      <w:r>
+        <w:rPr>
+          <w:rFonts w:ascii="Segoe UI" w:eastAsia="SimSun" w:hAnsi="Segoe UI" w:cs="Segoe UI"/>
+          <w:sz w:val="21"/>
+          <w:szCs w:val="21"/>
+        </w:rPr>
+        <w:t>api</w:t>
+      </w:r>
+      <w:proofErr w:type="spellEnd"/>
+      <w:r>
+        <w:rPr>
+          <w:rFonts w:ascii="Segoe UI" w:eastAsia="SimSun" w:hAnsi="Segoe UI" w:cs="Segoe UI"/>
+          <w:sz w:val="21"/>
+          <w:szCs w:val="21"/>
+        </w:rPr>
+        <w:t xml:space="preserve"> for 1ft status</w:t>
+      </w:r>
     </w:p>
     <w:p>
       <w:pPr>
